--- a/PIIPZ-3101RSvarich.docx
+++ b/PIIPZ-3101RSvarich.docx
@@ -500,9 +500,9 @@
       <w:r>
         <w:lastRenderedPageBreak/>
         <w:drawing>
-          <wp:inline distT="0" distB="0" distL="0" distR="0" wp14:anchorId="3A4365A8" wp14:editId="7F1ED332">
-            <wp:extent cx="5731510" cy="3104515"/>
-            <wp:effectExtent l="0" t="0" r="2540" b="635"/>
+          <wp:inline distT="0" distB="0" distL="0" distR="0" wp14:anchorId="48614FAD" wp14:editId="7A802699">
+            <wp:extent cx="5731510" cy="2287905"/>
+            <wp:effectExtent l="0" t="0" r="2540" b="0"/>
             <wp:docPr id="1" name="Рисунок 1"/>
             <wp:cNvGraphicFramePr>
               <a:graphicFrameLocks xmlns:a="http://schemas.openxmlformats.org/drawingml/2006/main" noChangeAspect="1"/>
@@ -523,7 +523,7 @@
                   <pic:spPr>
                     <a:xfrm>
                       <a:off x="0" y="0"/>
-                      <a:ext cx="5731510" cy="3104515"/>
+                      <a:ext cx="5731510" cy="2287905"/>
                     </a:xfrm>
                     <a:prstGeom prst="rect">
                       <a:avLst/>
